--- a/integration_writing/tpo6-online_encyclopedias.docx
+++ b/integration_writing/tpo6-online_encyclopedias.docx
@@ -11,11 +11,60 @@
       <w:bookmarkStart w:id="0" w:name="_GoBack"/>
       <w:r>
         <w:rPr>
-          <w:lang w:eastAsia="zh-TW"/>
-        </w:rPr>
-        <w:t>The speaker of the lecture and author of the reading article both discuss about the pros and cons of communal online encyclopedias.</w:t>
+          <w:rFonts w:hint="eastAsia"/>
+          <w:lang w:eastAsia="zh-TW"/>
+        </w:rPr>
+        <w:t xml:space="preserve">12 </w:t>
+      </w:r>
+      <w:r>
+        <w:rPr>
+          <w:rFonts w:hint="eastAsia"/>
+          <w:lang w:eastAsia="zh-TW"/>
+        </w:rPr>
+        <w:t>密</w:t>
+      </w:r>
+      <w:r>
+        <w:rPr>
+          <w:rFonts w:hint="eastAsia"/>
+          <w:lang w:eastAsia="zh-TW"/>
+        </w:rPr>
+        <w:t xml:space="preserve"> -  </w:t>
+      </w:r>
+      <w:r>
+        <w:rPr>
+          <w:lang w:eastAsia="zh-TW"/>
+        </w:rPr>
+        <w:t>independent 2</w:t>
+      </w:r>
+      <w:r>
+        <w:rPr>
+          <w:rFonts w:hint="eastAsia"/>
+          <w:lang w:eastAsia="zh-TW"/>
+        </w:rPr>
+        <w:t xml:space="preserve"> HW 122</w:t>
+      </w:r>
+      <w:r>
+        <w:rPr>
+          <w:lang w:eastAsia="zh-TW"/>
+        </w:rPr>
+        <w:t>3</w:t>
+      </w:r>
+      <w:r>
+        <w:rPr>
+          <w:rFonts w:hint="eastAsia"/>
+          <w:lang w:eastAsia="zh-TW"/>
+        </w:rPr>
+        <w:t xml:space="preserve"> - </w:t>
+      </w:r>
+      <w:r>
+        <w:rPr>
+          <w:rFonts w:hint="eastAsia"/>
+          <w:lang w:eastAsia="zh-TW"/>
+        </w:rPr>
+        <w:t>許維城</w:t>
       </w:r>
     </w:p>
+    <w:bookmarkEnd w:id="0"/>
     <w:p>
       <w:pPr>
         <w:rPr>
@@ -33,31 +82,7 @@
         <w:rPr>
           <w:lang w:eastAsia="zh-TW"/>
         </w:rPr>
-        <w:t>The author claims the communal online encyclopedias has more drawbacks rather than traditional encyclopedias does.</w:t>
-      </w:r>
-      <w:r>
-        <w:rPr>
-          <w:lang w:eastAsia="zh-TW"/>
-        </w:rPr>
-        <w:t xml:space="preserve"> </w:t>
-      </w:r>
-      <w:r>
-        <w:rPr>
-          <w:lang w:eastAsia="zh-TW"/>
-        </w:rPr>
-        <w:t>While the speaker thinks the defects of communal online encyclope</w:t>
-      </w:r>
-      <w:r>
-        <w:rPr>
-          <w:lang w:eastAsia="zh-TW"/>
-        </w:rPr>
-        <w:t>dias cannot obscure the virtues</w:t>
-      </w:r>
-      <w:r>
-        <w:rPr>
-          <w:lang w:eastAsia="zh-TW"/>
-        </w:rPr>
-        <w:t>.</w:t>
+        <w:t>The speaker of the lecture and author of the reading article both discuss about the pros and cons of communal online encyclopedias.</w:t>
       </w:r>
     </w:p>
     <w:p>
@@ -77,7 +102,31 @@
         <w:rPr>
           <w:lang w:eastAsia="zh-TW"/>
         </w:rPr>
-        <w:t>First, the author claims the editors of communal online encyclopedias are lack of academic credentials compares with traditional encyclopedias. However, the speaker thinks that because of the editors are from everywhere and the content is still editable after publishing so that communal online encyclopedias has less typo and errors than traditional encyclopedias does.</w:t>
+        <w:t>The author claims the communal online encyclopedias has more drawbacks rather than traditional encyclopedias does.</w:t>
+      </w:r>
+      <w:r>
+        <w:rPr>
+          <w:lang w:eastAsia="zh-TW"/>
+        </w:rPr>
+        <w:t xml:space="preserve"> </w:t>
+      </w:r>
+      <w:r>
+        <w:rPr>
+          <w:lang w:eastAsia="zh-TW"/>
+        </w:rPr>
+        <w:t>While the speaker thinks the defects of communal online encyclope</w:t>
+      </w:r>
+      <w:r>
+        <w:rPr>
+          <w:lang w:eastAsia="zh-TW"/>
+        </w:rPr>
+        <w:t>dias cannot obscure the virtues</w:t>
+      </w:r>
+      <w:r>
+        <w:rPr>
+          <w:lang w:eastAsia="zh-TW"/>
+        </w:rPr>
+        <w:t>.</w:t>
       </w:r>
     </w:p>
     <w:p>
@@ -97,93 +146,7 @@
         <w:rPr>
           <w:lang w:eastAsia="zh-TW"/>
         </w:rPr>
-        <w:t>Second, the author</w:t>
-      </w:r>
-      <w:r>
-        <w:rPr>
-          <w:lang w:eastAsia="zh-TW"/>
-        </w:rPr>
-        <w:t xml:space="preserve"> says</w:t>
-      </w:r>
-      <w:r>
-        <w:rPr>
-          <w:lang w:eastAsia="zh-TW"/>
-        </w:rPr>
-        <w:t xml:space="preserve"> that communal online encyclopedias ar</w:t>
-      </w:r>
-      <w:r>
-        <w:rPr>
-          <w:lang w:eastAsia="zh-TW"/>
-        </w:rPr>
-        <w:t>e vulnerable to be fabricat</w:t>
-      </w:r>
-      <w:r>
-        <w:rPr>
-          <w:lang w:eastAsia="zh-TW"/>
-        </w:rPr>
-        <w:t xml:space="preserve">ed and deleted by malicious hackers. In the other hand, the speak believes that communal online encyclopedias </w:t>
-      </w:r>
-      <w:proofErr w:type="gramStart"/>
-      <w:r>
-        <w:rPr>
-          <w:lang w:eastAsia="zh-TW"/>
-        </w:rPr>
-        <w:t>has</w:t>
-      </w:r>
-      <w:proofErr w:type="gramEnd"/>
-      <w:r>
-        <w:rPr>
-          <w:lang w:eastAsia="zh-TW"/>
-        </w:rPr>
-        <w:t xml:space="preserve"> already lots of securit</w:t>
-      </w:r>
-      <w:r>
-        <w:rPr>
-          <w:lang w:eastAsia="zh-TW"/>
-        </w:rPr>
-        <w:t>i</w:t>
-      </w:r>
-      <w:r>
-        <w:rPr>
-          <w:lang w:eastAsia="zh-TW"/>
-        </w:rPr>
-        <w:t xml:space="preserve">es policies to protect the content from being edited with bad </w:t>
-      </w:r>
-      <w:r>
-        <w:rPr>
-          <w:lang w:eastAsia="zh-TW"/>
-        </w:rPr>
-        <w:t>intentional</w:t>
-      </w:r>
-      <w:r>
-        <w:rPr>
-          <w:lang w:eastAsia="zh-TW"/>
-        </w:rPr>
-        <w:t xml:space="preserve"> people.</w:t>
-      </w:r>
-      <w:r>
-        <w:rPr>
-          <w:lang w:eastAsia="zh-TW"/>
-        </w:rPr>
-        <w:t xml:space="preserve"> </w:t>
-      </w:r>
-      <w:r>
-        <w:rPr>
-          <w:lang w:eastAsia="zh-TW"/>
-        </w:rPr>
-        <w:t xml:space="preserve">Such as, hiring a group of specialists to review the </w:t>
-      </w:r>
-      <w:r>
-        <w:rPr>
-          <w:lang w:eastAsia="zh-TW"/>
-        </w:rPr>
-        <w:t xml:space="preserve">committed </w:t>
-      </w:r>
-      <w:r>
-        <w:rPr>
-          <w:lang w:eastAsia="zh-TW"/>
-        </w:rPr>
-        <w:t>updates and to lock crucial contents.</w:t>
+        <w:t>First, the author claims the editors of communal online encyclopedias are lack of academic credentials compares with traditional encyclopedias. However, the speaker thinks that because of the editors are from everywhere and the content is still editable after publishing so that communal online encyclopedias has less typo and errors than traditional encyclopedias does.</w:t>
       </w:r>
     </w:p>
     <w:p>
@@ -203,6 +166,112 @@
         <w:rPr>
           <w:lang w:eastAsia="zh-TW"/>
         </w:rPr>
+        <w:t>Second, the author</w:t>
+      </w:r>
+      <w:r>
+        <w:rPr>
+          <w:lang w:eastAsia="zh-TW"/>
+        </w:rPr>
+        <w:t xml:space="preserve"> says</w:t>
+      </w:r>
+      <w:r>
+        <w:rPr>
+          <w:lang w:eastAsia="zh-TW"/>
+        </w:rPr>
+        <w:t xml:space="preserve"> that communal online encyclopedias ar</w:t>
+      </w:r>
+      <w:r>
+        <w:rPr>
+          <w:lang w:eastAsia="zh-TW"/>
+        </w:rPr>
+        <w:t>e vulnerable to be fabricat</w:t>
+      </w:r>
+      <w:r>
+        <w:rPr>
+          <w:lang w:eastAsia="zh-TW"/>
+        </w:rPr>
+        <w:t xml:space="preserve">ed and deleted by malicious hackers. In the other hand, the speak believes that communal online encyclopedias </w:t>
+      </w:r>
+      <w:proofErr w:type="gramStart"/>
+      <w:r>
+        <w:rPr>
+          <w:lang w:eastAsia="zh-TW"/>
+        </w:rPr>
+        <w:t>has</w:t>
+      </w:r>
+      <w:proofErr w:type="gramEnd"/>
+      <w:r>
+        <w:rPr>
+          <w:lang w:eastAsia="zh-TW"/>
+        </w:rPr>
+        <w:t xml:space="preserve"> already lots of securit</w:t>
+      </w:r>
+      <w:r>
+        <w:rPr>
+          <w:lang w:eastAsia="zh-TW"/>
+        </w:rPr>
+        <w:t>i</w:t>
+      </w:r>
+      <w:r>
+        <w:rPr>
+          <w:lang w:eastAsia="zh-TW"/>
+        </w:rPr>
+        <w:t xml:space="preserve">es policies to protect the content from being edited with bad </w:t>
+      </w:r>
+      <w:r>
+        <w:rPr>
+          <w:lang w:eastAsia="zh-TW"/>
+        </w:rPr>
+        <w:t>intentional</w:t>
+      </w:r>
+      <w:r>
+        <w:rPr>
+          <w:lang w:eastAsia="zh-TW"/>
+        </w:rPr>
+        <w:t xml:space="preserve"> people.</w:t>
+      </w:r>
+      <w:r>
+        <w:rPr>
+          <w:lang w:eastAsia="zh-TW"/>
+        </w:rPr>
+        <w:t xml:space="preserve"> </w:t>
+      </w:r>
+      <w:r>
+        <w:rPr>
+          <w:lang w:eastAsia="zh-TW"/>
+        </w:rPr>
+        <w:t xml:space="preserve">Such as, hiring a group of specialists to review the </w:t>
+      </w:r>
+      <w:r>
+        <w:rPr>
+          <w:lang w:eastAsia="zh-TW"/>
+        </w:rPr>
+        <w:t xml:space="preserve">committed </w:t>
+      </w:r>
+      <w:r>
+        <w:rPr>
+          <w:lang w:eastAsia="zh-TW"/>
+        </w:rPr>
+        <w:t>updates and to lock crucial contents.</w:t>
+      </w:r>
+    </w:p>
+    <w:p>
+      <w:pPr>
+        <w:rPr>
+          <w:lang w:eastAsia="zh-TW"/>
+        </w:rPr>
+      </w:pPr>
+    </w:p>
+    <w:p>
+      <w:pPr>
+        <w:rPr>
+          <w:lang w:eastAsia="zh-TW"/>
+        </w:rPr>
+      </w:pPr>
+      <w:r>
+        <w:rPr>
+          <w:lang w:eastAsia="zh-TW"/>
+        </w:rPr>
         <w:t xml:space="preserve">Last, the author casts </w:t>
       </w:r>
       <w:proofErr w:type="gramStart"/>
@@ -271,7 +340,6 @@
       </w:r>
     </w:p>
     <w:p/>
-    <w:bookmarkEnd w:id="0"/>
     <w:sectPr>
       <w:pgSz w:w="11900" w:h="16840"/>
       <w:pgMar w:top="1440" w:right="1440" w:bottom="1440" w:left="1440" w:header="708" w:footer="708" w:gutter="0"/>
